--- a/readme.docx
+++ b/readme.docx
@@ -475,7 +475,19 @@
         <w:rPr>
           <w:rFonts w:ascii="SFNS Display" w:hAnsi="SFNS Display"/>
         </w:rPr>
-        <w:t>Next the copying occurs in the while loop. This loop runs for as long as read() still has bytes to read. If read() returns -1 then there are no more bytes to be read from the file in fd_input and the loop ends.</w:t>
+        <w:t xml:space="preserve">Next the copying occurs in the while loop. This loop runs for as long as read() still has bytes to read. If read() returns </w:t>
+      </w:r>
+      <w:r>
+        <w:rPr>
+          <w:rFonts w:ascii="SFNS Display" w:hAnsi="SFNS Display"/>
+        </w:rPr>
+        <w:t>0</w:t>
+      </w:r>
+      <w:r>
+        <w:rPr>
+          <w:rFonts w:ascii="SFNS Display" w:hAnsi="SFNS Display"/>
+        </w:rPr>
+        <w:t xml:space="preserve"> then there are no more bytes to be read from the file in fd_input and the loop ends.</w:t>
       </w:r>
     </w:p>
     <w:p>
@@ -956,13 +968,7 @@
         <w:rPr>
           <w:rFonts w:ascii="Consolas" w:hAnsi="Consolas"/>
         </w:rPr>
-        <w:t xml:space="preserve">&gt; </w:t>
-      </w:r>
-      <w:r>
-        <w:rPr>
-          <w:rFonts w:ascii="Consolas" w:hAnsi="Consolas"/>
-        </w:rPr>
-        <w:t>strace -o trace2.txt -c ./fc</w:t>
+        <w:t>&gt; strace -o trace2.txt -c ./fc</w:t>
       </w:r>
     </w:p>
     <w:p>
@@ -1516,13 +1522,7 @@
         <w:rPr>
           <w:rFonts w:ascii="Consolas" w:hAnsi="Consolas"/>
         </w:rPr>
-        <w:t xml:space="preserve">&gt; </w:t>
-      </w:r>
-      <w:r>
-        <w:rPr>
-          <w:rFonts w:ascii="Consolas" w:hAnsi="Consolas"/>
-        </w:rPr>
-        <w:t>strace -o trace.txt ./fc</w:t>
+        <w:t>&gt; strace -o trace.txt ./fc</w:t>
       </w:r>
     </w:p>
     <w:p>
@@ -2340,11 +2340,7 @@
     <w:p>
       <w:pPr>
         <w:pStyle w:val="Normal"/>
-        <w:rPr>
-          <w:rFonts w:ascii="Consolas" w:hAnsi="Consolas"/>
-          <w:sz w:val="24"/>
-          <w:szCs w:val="24"/>
-        </w:rPr>
+        <w:rPr/>
       </w:pPr>
       <w:r>
         <w:rPr>
@@ -2362,6 +2358,7 @@
       <w:pgNumType w:fmt="decimal"/>
       <w:formProt w:val="false"/>
       <w:textDirection w:val="lrTb"/>
+      <w:docGrid w:type="default" w:linePitch="100" w:charSpace="0"/>
     </w:sectPr>
   </w:body>
 </w:document>
@@ -2374,15 +2371,12 @@
       <w:rPr>
         <w:rFonts w:ascii="Noto Sans Disp" w:hAnsi="Noto Sans Disp" w:eastAsia="Noto Sans Disp" w:cs="Noto Sans Devanagari"/>
         <w:kern w:val="2"/>
-        <w:sz w:val="24"/>
         <w:szCs w:val="24"/>
         <w:lang w:val="en-US" w:eastAsia="zh-CN" w:bidi="hi-IN"/>
       </w:rPr>
     </w:rPrDefault>
     <w:pPrDefault>
-      <w:pPr>
-        <w:widowControl/>
-      </w:pPr>
+      <w:pPr/>
     </w:pPrDefault>
   </w:docDefaults>
   <w:style w:type="paragraph" w:styleId="Normal">
@@ -2390,10 +2384,12 @@
     <w:qFormat/>
     <w:pPr>
       <w:widowControl/>
+      <w:bidi w:val="0"/>
+      <w:jc w:val="left"/>
     </w:pPr>
     <w:rPr>
       <w:rFonts w:ascii="Noto Sans Disp" w:hAnsi="Noto Sans Disp" w:eastAsia="Noto Sans Disp" w:cs="Noto Sans Devanagari"/>
-      <w:color w:val="auto"/>
+      <w:color w:val="00000A"/>
       <w:kern w:val="2"/>
       <w:sz w:val="24"/>
       <w:szCs w:val="24"/>
